--- a/托福口语模板.docx
+++ b/托福口语模板.docx
@@ -6,35 +6,149 @@
       <w:r>
         <w:rPr>
           <w:rFonts w:hint="eastAsia"/>
-        </w:rPr>
-        <w:t>托福口语模板：</w:t>
-      </w:r>
-    </w:p>
-    <w:p>
+          <w:b/>
+          <w:bCs/>
+          <w:i/>
+          <w:iCs/>
+          <w:u w:val="single"/>
+        </w:rPr>
+        <w:t>托福口语模板</w:t>
+      </w:r>
       <w:r>
         <w:rPr>
           <w:rFonts w:hint="eastAsia"/>
         </w:rPr>
+        <w:t>：</w:t>
+      </w:r>
+    </w:p>
+    <w:p>
+      <w:r>
+        <w:rPr>
+          <w:rFonts w:hint="eastAsia"/>
+          <w:b/>
+          <w:bCs/>
+          <w:u w:val="single"/>
+        </w:rPr>
         <w:t>Task</w:t>
       </w:r>
       <w:r>
-        <w:t>1:</w:t>
-      </w:r>
-    </w:p>
+        <w:rPr>
+          <w:b/>
+          <w:bCs/>
+          <w:u w:val="single"/>
+        </w:rPr>
+        <w:t>1</w:t>
+      </w:r>
+      <w:r>
+        <w:t>:</w:t>
+      </w:r>
+    </w:p>
+    <w:p>
+      <w:r>
+        <w:rPr>
+          <w:rFonts w:hint="eastAsia"/>
+        </w:rPr>
+        <w:t>I</w:t>
+      </w:r>
+      <w:r>
+        <w:t>n my opinion, I would definitely agree with the view that__________________. The first reason is __________________________. More importantly, _________________________. So, these are my two reasons above as I cling on an unshakeable berief that ________________________.</w:t>
+      </w:r>
+    </w:p>
+    <w:p/>
     <w:p>
       <w:pPr>
         <w:rPr>
+          <w:b/>
+          <w:bCs/>
+          <w:u w:val="single"/>
+        </w:rPr>
+      </w:pPr>
+      <w:r>
+        <w:rPr>
           <w:rFonts w:hint="eastAsia"/>
+          <w:b/>
+          <w:bCs/>
+          <w:u w:val="single"/>
+        </w:rPr>
+        <w:t>T</w:t>
+      </w:r>
+      <w:r>
+        <w:rPr>
+          <w:b/>
+          <w:bCs/>
+          <w:u w:val="single"/>
+        </w:rPr>
+        <w:t>ask2</w:t>
+      </w:r>
+    </w:p>
+    <w:p>
+      <w:r>
+        <w:rPr>
+          <w:b/>
+          <w:bCs/>
+        </w:rPr>
+        <w:t>Reading</w:t>
+      </w:r>
+      <w:r>
+        <w:t xml:space="preserve">: In the reading material, a student preposses that _________________, / the university implement a policy that </w:t>
+      </w:r>
+      <w:r>
+        <w:rPr>
+          <w:rFonts w:hint="eastAsia"/>
+        </w:rPr>
+        <w:t>_</w:t>
+      </w:r>
+      <w:r>
+        <w:t xml:space="preserve">________________, / it talks about a proposal / a policy that </w:t>
+      </w:r>
+      <w:r>
+        <w:rPr>
+          <w:rFonts w:hint="eastAsia"/>
+        </w:rPr>
+        <w:t>_</w:t>
+      </w:r>
+      <w:r>
+        <w:t xml:space="preserve">______________, because _____________________ and ________________________. </w:t>
+      </w:r>
+    </w:p>
+    <w:p>
+      <w:r>
+        <w:rPr>
+          <w:rFonts w:hint="eastAsia"/>
+          <w:b/>
+          <w:bCs/>
+        </w:rPr>
+        <w:t>L</w:t>
+      </w:r>
+      <w:r>
+        <w:rPr>
+          <w:b/>
+          <w:bCs/>
+        </w:rPr>
+        <w:t>istening</w:t>
+      </w:r>
+      <w:r>
+        <w:t>: In the listening material, a M/W agrees/disagrees with ____________ for two reasons. /</w:t>
+      </w:r>
+      <w:r>
+        <w:t xml:space="preserve"> a M/W partly agreees/disagrees with____________. / both M/W agree/disagree____________.</w:t>
+      </w:r>
+    </w:p>
+    <w:p/>
+    <w:p>
+      <w:pPr>
+        <w:rPr>
+          <w:rFonts w:hint="eastAsia"/>
         </w:rPr>
       </w:pPr>
       <w:r>
         <w:rPr>
           <w:rFonts w:hint="eastAsia"/>
         </w:rPr>
-        <w:t>I</w:t>
-      </w:r>
-      <w:r>
-        <w:t>n my opinion, I would definitely agree with the view that__________________. The first reason is __________________________. More importantly, _________________________. So, these are my two reasons above as I cling on an unshakeable berief that ________________________.</w:t>
+        <w:t>T</w:t>
+      </w:r>
+      <w:r>
+        <w:t>he school has implemented a new policy that _______ due to ________________. And the man/woman holds a positive / negative view towards the announcement. The first reason he gives is that ________________. And the second reason is based on the fact that ____________. Therefore he/she agrees/disagrees with that opinion.</w:t>
       </w:r>
     </w:p>
     <w:sectPr>
@@ -45,6 +159,44 @@
     </w:sectPr>
   </w:body>
 </w:document>
+</file>
+
+<file path=word/endnotes.xml><?xml version="1.0" encoding="utf-8"?>
+<w:endnotes xmlns:wpc="http://schemas.microsoft.com/office/word/2010/wordprocessingCanvas" xmlns:cx="http://schemas.microsoft.com/office/drawing/2014/chartex" xmlns:cx1="http://schemas.microsoft.com/office/drawing/2015/9/8/chartex" xmlns:cx2="http://schemas.microsoft.com/office/drawing/2015/10/21/chartex" xmlns:cx3="http://schemas.microsoft.com/office/drawing/2016/5/9/chartex" xmlns:cx4="http://schemas.microsoft.com/office/drawing/2016/5/10/chartex" xmlns:cx5="http://schemas.microsoft.com/office/drawing/2016/5/11/chartex" xmlns:cx6="http://schemas.microsoft.com/office/drawing/2016/5/12/chartex" xmlns:cx7="http://schemas.microsoft.com/office/drawing/2016/5/13/chartex" xmlns:cx8="http://schemas.microsoft.com/office/drawing/2016/5/14/chartex" xmlns:mc="http://schemas.openxmlformats.org/markup-compatibility/2006" xmlns:aink="http://schemas.microsoft.com/office/drawing/2016/ink" xmlns:am3d="http://schemas.microsoft.com/office/drawing/2017/model3d" xmlns:o="urn:schemas-microsoft-com:office:office" xmlns:r="http://schemas.openxmlformats.org/officeDocument/2006/relationships" xmlns:m="http://schemas.openxmlformats.org/officeDocument/2006/math" xmlns:v="urn:schemas-microsoft-com:vml" xmlns:wp14="http://schemas.microsoft.com/office/word/2010/wordprocessingDrawing" xmlns:wp="http://schemas.openxmlformats.org/drawingml/2006/wordprocessingDrawing" xmlns:w10="urn:schemas-microsoft-com:office:word" xmlns:w="http://schemas.openxmlformats.org/wordprocessingml/2006/main" xmlns:w14="http://schemas.microsoft.com/office/word/2010/wordml" xmlns:w15="http://schemas.microsoft.com/office/word/2012/wordml" xmlns:w16cex="http://schemas.microsoft.com/office/word/2018/wordml/cex" xmlns:w16cid="http://schemas.microsoft.com/office/word/2016/wordml/cid" xmlns:w16="http://schemas.microsoft.com/office/word/2018/wordml" xmlns:w16sdtdh="http://schemas.microsoft.com/office/word/2020/wordml/sdtdatahash" xmlns:w16se="http://schemas.microsoft.com/office/word/2015/wordml/symex" xmlns:wpg="http://schemas.microsoft.com/office/word/2010/wordprocessingGroup" xmlns:wpi="http://schemas.microsoft.com/office/word/2010/wordprocessingInk" xmlns:wne="http://schemas.microsoft.com/office/word/2006/wordml" xmlns:wps="http://schemas.microsoft.com/office/word/2010/wordprocessingShape" mc:Ignorable="w14 w15 w16se w16cid w16 w16cex w16sdtdh wp14">
+  <w:endnote w:type="separator" w:id="-1">
+    <w:p>
+      <w:r>
+        <w:separator/>
+      </w:r>
+    </w:p>
+  </w:endnote>
+  <w:endnote w:type="continuationSeparator" w:id="0">
+    <w:p>
+      <w:r>
+        <w:continuationSeparator/>
+      </w:r>
+    </w:p>
+  </w:endnote>
+</w:endnotes>
+</file>
+
+<file path=word/footnotes.xml><?xml version="1.0" encoding="utf-8"?>
+<w:footnotes xmlns:wpc="http://schemas.microsoft.com/office/word/2010/wordprocessingCanvas" xmlns:cx="http://schemas.microsoft.com/office/drawing/2014/chartex" xmlns:cx1="http://schemas.microsoft.com/office/drawing/2015/9/8/chartex" xmlns:cx2="http://schemas.microsoft.com/office/drawing/2015/10/21/chartex" xmlns:cx3="http://schemas.microsoft.com/office/drawing/2016/5/9/chartex" xmlns:cx4="http://schemas.microsoft.com/office/drawing/2016/5/10/chartex" xmlns:cx5="http://schemas.microsoft.com/office/drawing/2016/5/11/chartex" xmlns:cx6="http://schemas.microsoft.com/office/drawing/2016/5/12/chartex" xmlns:cx7="http://schemas.microsoft.com/office/drawing/2016/5/13/chartex" xmlns:cx8="http://schemas.microsoft.com/office/drawing/2016/5/14/chartex" xmlns:mc="http://schemas.openxmlformats.org/markup-compatibility/2006" xmlns:aink="http://schemas.microsoft.com/office/drawing/2016/ink" xmlns:am3d="http://schemas.microsoft.com/office/drawing/2017/model3d" xmlns:o="urn:schemas-microsoft-com:office:office" xmlns:r="http://schemas.openxmlformats.org/officeDocument/2006/relationships" xmlns:m="http://schemas.openxmlformats.org/officeDocument/2006/math" xmlns:v="urn:schemas-microsoft-com:vml" xmlns:wp14="http://schemas.microsoft.com/office/word/2010/wordprocessingDrawing" xmlns:wp="http://schemas.openxmlformats.org/drawingml/2006/wordprocessingDrawing" xmlns:w10="urn:schemas-microsoft-com:office:word" xmlns:w="http://schemas.openxmlformats.org/wordprocessingml/2006/main" xmlns:w14="http://schemas.microsoft.com/office/word/2010/wordml" xmlns:w15="http://schemas.microsoft.com/office/word/2012/wordml" xmlns:w16cex="http://schemas.microsoft.com/office/word/2018/wordml/cex" xmlns:w16cid="http://schemas.microsoft.com/office/word/2016/wordml/cid" xmlns:w16="http://schemas.microsoft.com/office/word/2018/wordml" xmlns:w16sdtdh="http://schemas.microsoft.com/office/word/2020/wordml/sdtdatahash" xmlns:w16se="http://schemas.microsoft.com/office/word/2015/wordml/symex" xmlns:wpg="http://schemas.microsoft.com/office/word/2010/wordprocessingGroup" xmlns:wpi="http://schemas.microsoft.com/office/word/2010/wordprocessingInk" xmlns:wne="http://schemas.microsoft.com/office/word/2006/wordml" xmlns:wps="http://schemas.microsoft.com/office/word/2010/wordprocessingShape" mc:Ignorable="w14 w15 w16se w16cid w16 w16cex w16sdtdh wp14">
+  <w:footnote w:type="separator" w:id="-1">
+    <w:p>
+      <w:r>
+        <w:separator/>
+      </w:r>
+    </w:p>
+  </w:footnote>
+  <w:footnote w:type="continuationSeparator" w:id="0">
+    <w:p>
+      <w:r>
+        <w:continuationSeparator/>
+      </w:r>
+    </w:p>
+  </w:footnote>
+</w:footnotes>
 </file>
 
 <file path=word/styles.xml><?xml version="1.0" encoding="utf-8"?>
@@ -474,6 +626,71 @@
     <w:semiHidden/>
     <w:unhideWhenUsed/>
   </w:style>
+  <w:style w:type="paragraph" w:styleId="a3">
+    <w:name w:val="header"/>
+    <w:basedOn w:val="a"/>
+    <w:link w:val="a4"/>
+    <w:uiPriority w:val="99"/>
+    <w:unhideWhenUsed/>
+    <w:rsid w:val="00D0791D"/>
+    <w:pPr>
+      <w:pBdr>
+        <w:bottom w:val="single" w:sz="6" w:space="1" w:color="auto"/>
+      </w:pBdr>
+      <w:tabs>
+        <w:tab w:val="center" w:pos="4153"/>
+        <w:tab w:val="right" w:pos="8306"/>
+      </w:tabs>
+      <w:snapToGrid w:val="0"/>
+      <w:jc w:val="center"/>
+    </w:pPr>
+    <w:rPr>
+      <w:sz w:val="18"/>
+      <w:szCs w:val="18"/>
+    </w:rPr>
+  </w:style>
+  <w:style w:type="character" w:customStyle="1" w:styleId="a4">
+    <w:name w:val="页眉 字符"/>
+    <w:basedOn w:val="a0"/>
+    <w:link w:val="a3"/>
+    <w:uiPriority w:val="99"/>
+    <w:rsid w:val="00D0791D"/>
+    <w:rPr>
+      <w:sz w:val="18"/>
+      <w:szCs w:val="18"/>
+    </w:rPr>
+  </w:style>
+  <w:style w:type="paragraph" w:styleId="a5">
+    <w:name w:val="footer"/>
+    <w:basedOn w:val="a"/>
+    <w:link w:val="a6"/>
+    <w:uiPriority w:val="99"/>
+    <w:unhideWhenUsed/>
+    <w:rsid w:val="00D0791D"/>
+    <w:pPr>
+      <w:tabs>
+        <w:tab w:val="center" w:pos="4153"/>
+        <w:tab w:val="right" w:pos="8306"/>
+      </w:tabs>
+      <w:snapToGrid w:val="0"/>
+      <w:jc w:val="left"/>
+    </w:pPr>
+    <w:rPr>
+      <w:sz w:val="18"/>
+      <w:szCs w:val="18"/>
+    </w:rPr>
+  </w:style>
+  <w:style w:type="character" w:customStyle="1" w:styleId="a6">
+    <w:name w:val="页脚 字符"/>
+    <w:basedOn w:val="a0"/>
+    <w:link w:val="a5"/>
+    <w:uiPriority w:val="99"/>
+    <w:rsid w:val="00D0791D"/>
+    <w:rPr>
+      <w:sz w:val="18"/>
+      <w:szCs w:val="18"/>
+    </w:rPr>
+  </w:style>
 </w:styles>
 </file>
 

--- a/托福口语模板.docx
+++ b/托福口语模板.docx
@@ -136,19 +136,57 @@
     </w:p>
     <w:p/>
     <w:p>
+      <w:r>
+        <w:rPr>
+          <w:rFonts w:hint="eastAsia"/>
+        </w:rPr>
+        <w:t>T</w:t>
+      </w:r>
+      <w:r>
+        <w:t>he school has implemented a new policy that _______ due to ________________. And the man/woman holds a positive / negative view towards the announcement. The first reason he gives is that ________________. And the second reason is based on the fact that ____________. Therefore he/she agrees/disagrees with that opinion.</w:t>
+      </w:r>
+    </w:p>
+    <w:p/>
+    <w:p>
       <w:pPr>
         <w:rPr>
-          <w:rFonts w:hint="eastAsia"/>
+          <w:b/>
+          <w:bCs/>
+          <w:u w:val="single"/>
         </w:rPr>
       </w:pPr>
       <w:r>
         <w:rPr>
           <w:rFonts w:hint="eastAsia"/>
-        </w:rPr>
-        <w:t>T</w:t>
-      </w:r>
-      <w:r>
-        <w:t>he school has implemented a new policy that _______ due to ________________. And the man/woman holds a positive / negative view towards the announcement. The first reason he gives is that ________________. And the second reason is based on the fact that ____________. Therefore he/she agrees/disagrees with that opinion.</w:t>
+          <w:b/>
+          <w:bCs/>
+          <w:u w:val="single"/>
+        </w:rPr>
+        <w:t>Task</w:t>
+      </w:r>
+      <w:r>
+        <w:rPr>
+          <w:b/>
+          <w:bCs/>
+          <w:u w:val="single"/>
+        </w:rPr>
+        <w:t>2</w:t>
+      </w:r>
+    </w:p>
+    <w:p>
+      <w:pPr>
+        <w:rPr>
+          <w:rFonts w:hint="eastAsia"/>
+        </w:rPr>
+      </w:pPr>
+      <w:r>
+        <w:rPr>
+          <w:rFonts w:hint="eastAsia"/>
+        </w:rPr>
+        <w:t>In</w:t>
+      </w:r>
+      <w:r>
+        <w:t xml:space="preserve"> the feature,</w:t>
       </w:r>
     </w:p>
     <w:sectPr>
